--- a/english_via_skype/solutions/doc/lesson_114_holiday A 1_edit.docx
+++ b/english_via_skype/solutions/doc/lesson_114_holiday A 1_edit.docx
@@ -10,8 +10,8 @@
         </w:rPr>
         <w:drawing>
           <wp:inline distT="0" distB="0" distL="0" distR="0">
-            <wp:extent cx="8277169" cy="5499871"/>
-            <wp:effectExtent l="0" t="0" r="0" b="5715"/>
+            <wp:extent cx="7387827" cy="4908937"/>
+            <wp:effectExtent l="0" t="0" r="3810" b="6350"/>
             <wp:docPr id="1" name="Obraz 1"/>
             <wp:cNvGraphicFramePr>
               <a:graphicFrameLocks xmlns:a="http://schemas.openxmlformats.org/drawingml/2006/main" noChangeAspect="1"/>
@@ -41,7 +41,7 @@
                   <pic:spPr bwMode="auto">
                     <a:xfrm>
                       <a:off x="0" y="0"/>
-                      <a:ext cx="8337080" cy="5539680"/>
+                      <a:ext cx="7445249" cy="4947092"/>
                     </a:xfrm>
                     <a:prstGeom prst="rect">
                       <a:avLst/>
@@ -58,283 +58,145 @@
         </w:drawing>
       </w:r>
     </w:p>
-    <w:p/>
     <w:p>
       <w:pPr>
         <w:rPr>
           <w:b/>
           <w:sz w:val="36"/>
           <w:szCs w:val="36"/>
+          <w:lang w:val="en-US"/>
         </w:rPr>
       </w:pPr>
-      <w:proofErr w:type="spellStart"/>
+      <w:bookmarkStart w:id="0" w:name="_GoBack"/>
       <w:r>
         <w:rPr>
           <w:b/>
           <w:sz w:val="36"/>
           <w:szCs w:val="36"/>
+          <w:lang w:val="en-US"/>
+        </w:rPr>
+        <w:t>unwind, stunning , thriving , vibrant , diverse , undergoing ,  around, soak , wander, away, remote, unspoilt, unique, retains , cobbled</w:t>
+      </w:r>
+    </w:p>
+    <w:bookmarkEnd w:id="0"/>
+    <w:p>
+      <w:pPr>
+        <w:rPr>
+          <w:sz w:val="36"/>
+          <w:szCs w:val="36"/>
+          <w:lang w:val="en-US"/>
+        </w:rPr>
+      </w:pPr>
+      <w:r>
+        <w:rPr>
+          <w:sz w:val="36"/>
+          <w:szCs w:val="36"/>
+          <w:lang w:val="en-US"/>
+        </w:rPr>
+        <w:t>stunning, thriving</w:t>
+      </w:r>
+      <w:r>
+        <w:rPr>
+          <w:sz w:val="36"/>
+          <w:szCs w:val="36"/>
+          <w:lang w:val="en-US"/>
+        </w:rPr>
+        <w:t xml:space="preserve">, vibrant, </w:t>
+      </w:r>
+      <w:r>
+        <w:rPr>
+          <w:sz w:val="36"/>
+          <w:szCs w:val="36"/>
+          <w:lang w:val="en-US"/>
+        </w:rPr>
+        <w:t>cobbled, diverse</w:t>
+      </w:r>
+      <w:r>
+        <w:rPr>
+          <w:sz w:val="36"/>
+          <w:szCs w:val="36"/>
+          <w:lang w:val="en-US"/>
+        </w:rPr>
+        <w:t>, undergoing</w:t>
+      </w:r>
+    </w:p>
+    <w:p>
+      <w:pPr>
+        <w:rPr>
+          <w:sz w:val="36"/>
+          <w:szCs w:val="36"/>
+          <w:lang w:val="en-US"/>
+        </w:rPr>
+      </w:pPr>
+      <w:r>
+        <w:rPr>
+          <w:sz w:val="36"/>
+          <w:szCs w:val="36"/>
+          <w:lang w:val="en-US"/>
         </w:rPr>
         <w:t>unwind</w:t>
       </w:r>
-      <w:proofErr w:type="spellEnd"/>
-      <w:r>
-        <w:rPr>
-          <w:b/>
-          <w:sz w:val="36"/>
-          <w:szCs w:val="36"/>
-        </w:rPr>
-        <w:t xml:space="preserve">, </w:t>
-      </w:r>
-      <w:proofErr w:type="spellStart"/>
-      <w:r>
-        <w:rPr>
-          <w:b/>
-          <w:sz w:val="36"/>
-          <w:szCs w:val="36"/>
-        </w:rPr>
-        <w:t>stunning</w:t>
-      </w:r>
-      <w:proofErr w:type="spellEnd"/>
-      <w:r>
-        <w:rPr>
-          <w:b/>
-          <w:sz w:val="36"/>
-          <w:szCs w:val="36"/>
-        </w:rPr>
-        <w:t xml:space="preserve"> , </w:t>
-      </w:r>
-      <w:proofErr w:type="spellStart"/>
-      <w:r>
-        <w:rPr>
-          <w:b/>
-          <w:sz w:val="36"/>
-          <w:szCs w:val="36"/>
-        </w:rPr>
-        <w:t>thriving</w:t>
-      </w:r>
-      <w:proofErr w:type="spellEnd"/>
-      <w:r>
-        <w:rPr>
-          <w:b/>
-          <w:sz w:val="36"/>
-          <w:szCs w:val="36"/>
-        </w:rPr>
-        <w:t xml:space="preserve"> , </w:t>
-      </w:r>
-      <w:proofErr w:type="spellStart"/>
-      <w:r>
-        <w:rPr>
-          <w:b/>
-          <w:sz w:val="36"/>
-          <w:szCs w:val="36"/>
-        </w:rPr>
-        <w:t>vibrant</w:t>
-      </w:r>
-      <w:proofErr w:type="spellEnd"/>
-      <w:r>
-        <w:rPr>
-          <w:b/>
-          <w:sz w:val="36"/>
-          <w:szCs w:val="36"/>
-        </w:rPr>
-        <w:t xml:space="preserve"> , </w:t>
-      </w:r>
-      <w:proofErr w:type="spellStart"/>
-      <w:r>
-        <w:rPr>
-          <w:b/>
-          <w:sz w:val="36"/>
-          <w:szCs w:val="36"/>
-        </w:rPr>
-        <w:t>diverse</w:t>
-      </w:r>
-      <w:proofErr w:type="spellEnd"/>
-      <w:r>
-        <w:rPr>
-          <w:b/>
-          <w:sz w:val="36"/>
-          <w:szCs w:val="36"/>
-        </w:rPr>
-        <w:t xml:space="preserve"> , </w:t>
-      </w:r>
-      <w:proofErr w:type="spellStart"/>
-      <w:r>
-        <w:rPr>
-          <w:b/>
-          <w:sz w:val="36"/>
-          <w:szCs w:val="36"/>
-        </w:rPr>
-        <w:t>undergoing</w:t>
-      </w:r>
-      <w:proofErr w:type="spellEnd"/>
-      <w:r>
-        <w:rPr>
-          <w:b/>
-          <w:sz w:val="36"/>
-          <w:szCs w:val="36"/>
-        </w:rPr>
-        <w:t xml:space="preserve"> ,  </w:t>
-      </w:r>
-      <w:proofErr w:type="spellStart"/>
-      <w:r>
-        <w:rPr>
-          <w:b/>
-          <w:sz w:val="36"/>
-          <w:szCs w:val="36"/>
-        </w:rPr>
-        <w:t>around</w:t>
-      </w:r>
-      <w:proofErr w:type="spellEnd"/>
-      <w:r>
-        <w:rPr>
-          <w:b/>
-          <w:sz w:val="36"/>
-          <w:szCs w:val="36"/>
-        </w:rPr>
-        <w:t xml:space="preserve">, </w:t>
-      </w:r>
-      <w:proofErr w:type="spellStart"/>
-      <w:r>
-        <w:rPr>
-          <w:b/>
-          <w:sz w:val="36"/>
-          <w:szCs w:val="36"/>
-        </w:rPr>
-        <w:t>soak</w:t>
-      </w:r>
-      <w:proofErr w:type="spellEnd"/>
-      <w:r>
-        <w:rPr>
-          <w:b/>
-          <w:sz w:val="36"/>
-          <w:szCs w:val="36"/>
-        </w:rPr>
-        <w:t xml:space="preserve"> , </w:t>
-      </w:r>
-      <w:proofErr w:type="spellStart"/>
-      <w:r>
-        <w:rPr>
-          <w:b/>
-          <w:sz w:val="36"/>
-          <w:szCs w:val="36"/>
-        </w:rPr>
-        <w:t>wander</w:t>
-      </w:r>
-      <w:proofErr w:type="spellEnd"/>
-      <w:r>
-        <w:rPr>
-          <w:b/>
-          <w:sz w:val="36"/>
-          <w:szCs w:val="36"/>
-        </w:rPr>
-        <w:t xml:space="preserve">, </w:t>
-      </w:r>
-      <w:proofErr w:type="spellStart"/>
-      <w:r>
-        <w:rPr>
-          <w:b/>
-          <w:sz w:val="36"/>
-          <w:szCs w:val="36"/>
-        </w:rPr>
-        <w:t>away</w:t>
-      </w:r>
-      <w:proofErr w:type="spellEnd"/>
-      <w:r>
-        <w:rPr>
-          <w:b/>
-          <w:sz w:val="36"/>
-          <w:szCs w:val="36"/>
-        </w:rPr>
-        <w:t xml:space="preserve">, </w:t>
-      </w:r>
-      <w:proofErr w:type="spellStart"/>
-      <w:r>
-        <w:rPr>
-          <w:b/>
-          <w:sz w:val="36"/>
-          <w:szCs w:val="36"/>
-        </w:rPr>
-        <w:t>remote</w:t>
-      </w:r>
-      <w:proofErr w:type="spellEnd"/>
-      <w:r>
-        <w:rPr>
-          <w:b/>
-          <w:sz w:val="36"/>
-          <w:szCs w:val="36"/>
-        </w:rPr>
-        <w:t xml:space="preserve">, </w:t>
-      </w:r>
-      <w:proofErr w:type="spellStart"/>
-      <w:r>
-        <w:rPr>
-          <w:b/>
-          <w:sz w:val="36"/>
-          <w:szCs w:val="36"/>
-        </w:rPr>
-        <w:t>unspoilt</w:t>
-      </w:r>
-      <w:proofErr w:type="spellEnd"/>
-      <w:r>
-        <w:rPr>
-          <w:b/>
-          <w:sz w:val="36"/>
-          <w:szCs w:val="36"/>
-        </w:rPr>
-        <w:t xml:space="preserve">, </w:t>
-      </w:r>
-      <w:proofErr w:type="spellStart"/>
-      <w:r>
-        <w:rPr>
-          <w:b/>
-          <w:sz w:val="36"/>
-          <w:szCs w:val="36"/>
+      <w:r>
+        <w:rPr>
+          <w:sz w:val="36"/>
+          <w:szCs w:val="36"/>
+          <w:lang w:val="en-US"/>
+        </w:rPr>
+        <w:t>, around</w:t>
+      </w:r>
+      <w:r>
+        <w:rPr>
+          <w:sz w:val="36"/>
+          <w:szCs w:val="36"/>
+          <w:lang w:val="en-US"/>
+        </w:rPr>
+        <w:t xml:space="preserve">, soak, </w:t>
+      </w:r>
+      <w:r>
+        <w:rPr>
+          <w:sz w:val="36"/>
+          <w:szCs w:val="36"/>
+          <w:lang w:val="en-US"/>
+        </w:rPr>
+        <w:t xml:space="preserve">wander, </w:t>
+      </w:r>
+      <w:r>
+        <w:rPr>
+          <w:sz w:val="36"/>
+          <w:szCs w:val="36"/>
+          <w:lang w:val="en-US"/>
+        </w:rPr>
+        <w:t>retains</w:t>
+      </w:r>
+    </w:p>
+    <w:p>
+      <w:pPr>
+        <w:rPr>
+          <w:sz w:val="36"/>
+          <w:szCs w:val="36"/>
+          <w:lang w:val="en-US"/>
+        </w:rPr>
+      </w:pPr>
+      <w:r>
+        <w:rPr>
+          <w:sz w:val="36"/>
+          <w:szCs w:val="36"/>
+          <w:lang w:val="en-US"/>
         </w:rPr>
         <w:t>unique</w:t>
       </w:r>
-      <w:proofErr w:type="spellEnd"/>
-      <w:r>
-        <w:rPr>
-          <w:b/>
-          <w:sz w:val="36"/>
-          <w:szCs w:val="36"/>
-        </w:rPr>
-        <w:t xml:space="preserve">, </w:t>
-      </w:r>
-      <w:proofErr w:type="spellStart"/>
-      <w:r>
-        <w:rPr>
-          <w:b/>
-          <w:sz w:val="36"/>
-          <w:szCs w:val="36"/>
-        </w:rPr>
-        <w:t>retains</w:t>
-      </w:r>
-      <w:proofErr w:type="spellEnd"/>
-      <w:r>
-        <w:rPr>
-          <w:b/>
-          <w:sz w:val="36"/>
-          <w:szCs w:val="36"/>
-        </w:rPr>
-        <w:t xml:space="preserve"> , </w:t>
-      </w:r>
-      <w:proofErr w:type="spellStart"/>
-      <w:r>
-        <w:rPr>
-          <w:b/>
-          <w:sz w:val="36"/>
-          <w:szCs w:val="36"/>
-        </w:rPr>
-        <w:t>cobbled</w:t>
-      </w:r>
-      <w:bookmarkStart w:id="0" w:name="_GoBack"/>
-      <w:bookmarkEnd w:id="0"/>
-      <w:proofErr w:type="spellEnd"/>
+      <w:r>
+        <w:rPr>
+          <w:sz w:val="36"/>
+          <w:szCs w:val="36"/>
+          <w:lang w:val="en-US"/>
+        </w:rPr>
+        <w:t>, away, remote, unspoilt</w:t>
+      </w:r>
     </w:p>
     <w:sectPr>
       <w:pgSz w:w="16838" w:h="11906" w:orient="landscape"/>
-      <w:pgMar w:top="720" w:right="720" w:bottom="720" w:left="720" w:header="708" w:footer="708" w:gutter="0"/>
+      <w:pgMar w:top="426" w:right="720" w:bottom="720" w:left="720" w:header="708" w:footer="708" w:gutter="0"/>
       <w:cols w:space="708"/>
       <w:docGrid w:linePitch="360"/>
     </w:sectPr>
